--- a/ОтчётПП_БатраковаВВ43П.docx
+++ b/ОтчётПП_БатраковаВВ43П.docx
@@ -448,38 +448,15 @@
     <w:p>
       <w:pPr>
         <w:spacing w:line="240" w:lineRule="auto"/>
-        <w:ind w:left="567"/>
+        <w:ind w:firstLine="0"/>
+      </w:pPr>
+    </w:p>
+    <w:p>
+      <w:pPr>
+        <w:spacing w:line="240" w:lineRule="auto"/>
         <w:jc w:val="center"/>
-        <w:rPr>
-          <w:sz w:val="24"/>
-        </w:rPr>
-      </w:pPr>
-    </w:p>
-    <w:p>
-      <w:pPr>
-        <w:spacing w:line="240" w:lineRule="auto"/>
-        <w:jc w:val="center"/>
-      </w:pPr>
-    </w:p>
-    <w:p>
-      <w:pPr>
-        <w:spacing w:line="240" w:lineRule="auto"/>
-        <w:jc w:val="center"/>
-      </w:pPr>
-    </w:p>
-    <w:p>
-      <w:pPr>
-        <w:spacing w:line="240" w:lineRule="auto"/>
-        <w:jc w:val="center"/>
-      </w:pPr>
-    </w:p>
-    <w:p>
-      <w:pPr>
-        <w:spacing w:line="240" w:lineRule="auto"/>
-        <w:jc w:val="center"/>
-      </w:pPr>
-      <w:r>
-        <w:lastRenderedPageBreak/>
+      </w:pPr>
+      <w:r>
         <w:t>Нижний Новгород</w:t>
       </w:r>
     </w:p>
@@ -548,7 +525,7 @@
       <w:r>
         <w:fldChar w:fldCharType="separate"/>
       </w:r>
-      <w:hyperlink w:anchor="_Toc195790761" w:history="1">
+      <w:hyperlink w:anchor="_Toc195823196" w:history="1">
         <w:r>
           <w:rPr>
             <w:rStyle w:val="ad"/>
@@ -575,7 +552,7 @@
             <w:noProof/>
             <w:webHidden/>
           </w:rPr>
-          <w:instrText xml:space="preserve"> PAGEREF _Toc195790761 \h </w:instrText>
+          <w:instrText xml:space="preserve"> PAGEREF _Toc195823196 \h </w:instrText>
         </w:r>
         <w:r>
           <w:rPr>
@@ -595,7 +572,7 @@
             <w:noProof/>
             <w:webHidden/>
           </w:rPr>
-          <w:t>4</w:t>
+          <w:t>3</w:t>
         </w:r>
         <w:r>
           <w:rPr>
@@ -621,7 +598,7 @@
           <w:szCs w:val="22"/>
         </w:rPr>
       </w:pPr>
-      <w:hyperlink w:anchor="_Toc195790762" w:history="1">
+      <w:hyperlink w:anchor="_Toc195823197" w:history="1">
         <w:r>
           <w:rPr>
             <w:rStyle w:val="ad"/>
@@ -665,7 +642,7 @@
             <w:noProof/>
             <w:webHidden/>
           </w:rPr>
-          <w:instrText xml:space="preserve"> PAGEREF _Toc195790762 \h </w:instrText>
+          <w:instrText xml:space="preserve"> PAGEREF _Toc195823197 \h </w:instrText>
         </w:r>
         <w:r>
           <w:rPr>
@@ -685,7 +662,7 @@
             <w:noProof/>
             <w:webHidden/>
           </w:rPr>
-          <w:t>5</w:t>
+          <w:t>4</w:t>
         </w:r>
         <w:r>
           <w:rPr>
@@ -712,7 +689,7 @@
           <w:szCs w:val="22"/>
         </w:rPr>
       </w:pPr>
-      <w:hyperlink w:anchor="_Toc195790763" w:history="1">
+      <w:hyperlink w:anchor="_Toc195823198" w:history="1">
         <w:r>
           <w:rPr>
             <w:rStyle w:val="ad"/>
@@ -756,7 +733,7 @@
             <w:noProof/>
             <w:webHidden/>
           </w:rPr>
-          <w:instrText xml:space="preserve"> PAGEREF _Toc195790763 \h </w:instrText>
+          <w:instrText xml:space="preserve"> PAGEREF _Toc195823198 \h </w:instrText>
         </w:r>
         <w:r>
           <w:rPr>
@@ -776,7 +753,7 @@
             <w:noProof/>
             <w:webHidden/>
           </w:rPr>
-          <w:t>5</w:t>
+          <w:t>4</w:t>
         </w:r>
         <w:r>
           <w:rPr>
@@ -803,7 +780,7 @@
           <w:szCs w:val="22"/>
         </w:rPr>
       </w:pPr>
-      <w:hyperlink w:anchor="_Toc195790764" w:history="1">
+      <w:hyperlink w:anchor="_Toc195823199" w:history="1">
         <w:r>
           <w:rPr>
             <w:rStyle w:val="ad"/>
@@ -847,7 +824,7 @@
             <w:noProof/>
             <w:webHidden/>
           </w:rPr>
-          <w:instrText xml:space="preserve"> PAGEREF _Toc195790764 \h </w:instrText>
+          <w:instrText xml:space="preserve"> PAGEREF _Toc195823199 \h </w:instrText>
         </w:r>
         <w:r>
           <w:rPr>
@@ -867,7 +844,7 @@
             <w:noProof/>
             <w:webHidden/>
           </w:rPr>
-          <w:t>6</w:t>
+          <w:t>5</w:t>
         </w:r>
         <w:r>
           <w:rPr>
@@ -894,7 +871,7 @@
           <w:szCs w:val="22"/>
         </w:rPr>
       </w:pPr>
-      <w:hyperlink w:anchor="_Toc195790765" w:history="1">
+      <w:hyperlink w:anchor="_Toc195823200" w:history="1">
         <w:r>
           <w:rPr>
             <w:rStyle w:val="ad"/>
@@ -938,7 +915,7 @@
             <w:noProof/>
             <w:webHidden/>
           </w:rPr>
-          <w:instrText xml:space="preserve"> PAGEREF _Toc195790765 \h </w:instrText>
+          <w:instrText xml:space="preserve"> PAGEREF _Toc195823200 \h </w:instrText>
         </w:r>
         <w:r>
           <w:rPr>
@@ -958,7 +935,7 @@
             <w:noProof/>
             <w:webHidden/>
           </w:rPr>
-          <w:t>7</w:t>
+          <w:t>6</w:t>
         </w:r>
         <w:r>
           <w:rPr>
@@ -985,7 +962,7 @@
           <w:szCs w:val="22"/>
         </w:rPr>
       </w:pPr>
-      <w:hyperlink w:anchor="_Toc195790766" w:history="1">
+      <w:hyperlink w:anchor="_Toc195823201" w:history="1">
         <w:r>
           <w:rPr>
             <w:rStyle w:val="ad"/>
@@ -1029,7 +1006,7 @@
             <w:noProof/>
             <w:webHidden/>
           </w:rPr>
-          <w:instrText xml:space="preserve"> PAGEREF _Toc195790766 \h </w:instrText>
+          <w:instrText xml:space="preserve"> PAGEREF _Toc195823201 \h </w:instrText>
         </w:r>
         <w:r>
           <w:rPr>
@@ -1075,7 +1052,7 @@
           <w:szCs w:val="22"/>
         </w:rPr>
       </w:pPr>
-      <w:hyperlink w:anchor="_Toc195790767" w:history="1">
+      <w:hyperlink w:anchor="_Toc195823202" w:history="1">
         <w:r>
           <w:rPr>
             <w:rStyle w:val="ad"/>
@@ -1119,7 +1096,7 @@
             <w:noProof/>
             <w:webHidden/>
           </w:rPr>
-          <w:instrText xml:space="preserve"> PAGEREF _Toc195790767 \h </w:instrText>
+          <w:instrText xml:space="preserve"> PAGEREF _Toc195823202 \h </w:instrText>
         </w:r>
         <w:r>
           <w:rPr>
@@ -1139,7 +1116,7 @@
             <w:noProof/>
             <w:webHidden/>
           </w:rPr>
-          <w:t>9</w:t>
+          <w:t>8</w:t>
         </w:r>
         <w:r>
           <w:rPr>
@@ -1166,7 +1143,7 @@
           <w:szCs w:val="22"/>
         </w:rPr>
       </w:pPr>
-      <w:hyperlink w:anchor="_Toc195790768" w:history="1">
+      <w:hyperlink w:anchor="_Toc195823203" w:history="1">
         <w:r>
           <w:rPr>
             <w:rStyle w:val="ad"/>
@@ -1210,7 +1187,7 @@
             <w:noProof/>
             <w:webHidden/>
           </w:rPr>
-          <w:instrText xml:space="preserve"> PAGEREF _Toc195790768 \h </w:instrText>
+          <w:instrText xml:space="preserve"> PAGEREF _Toc195823203 \h </w:instrText>
         </w:r>
         <w:r>
           <w:rPr>
@@ -1230,7 +1207,7 @@
             <w:noProof/>
             <w:webHidden/>
           </w:rPr>
-          <w:t>9</w:t>
+          <w:t>8</w:t>
         </w:r>
         <w:r>
           <w:rPr>
@@ -1257,7 +1234,7 @@
           <w:szCs w:val="22"/>
         </w:rPr>
       </w:pPr>
-      <w:hyperlink w:anchor="_Toc195790769" w:history="1">
+      <w:hyperlink w:anchor="_Toc195823204" w:history="1">
         <w:r>
           <w:rPr>
             <w:rStyle w:val="ad"/>
@@ -1301,7 +1278,7 @@
             <w:noProof/>
             <w:webHidden/>
           </w:rPr>
-          <w:instrText xml:space="preserve"> PAGEREF _Toc195790769 \h </w:instrText>
+          <w:instrText xml:space="preserve"> PAGEREF _Toc195823204 \h </w:instrText>
         </w:r>
         <w:r>
           <w:rPr>
@@ -1321,7 +1298,7 @@
             <w:noProof/>
             <w:webHidden/>
           </w:rPr>
-          <w:t>10</w:t>
+          <w:t>9</w:t>
         </w:r>
         <w:r>
           <w:rPr>
@@ -1348,7 +1325,7 @@
           <w:szCs w:val="22"/>
         </w:rPr>
       </w:pPr>
-      <w:hyperlink w:anchor="_Toc195790770" w:history="1">
+      <w:hyperlink w:anchor="_Toc195823205" w:history="1">
         <w:r>
           <w:rPr>
             <w:rStyle w:val="ad"/>
@@ -1392,7 +1369,7 @@
             <w:noProof/>
             <w:webHidden/>
           </w:rPr>
-          <w:instrText xml:space="preserve"> PAGEREF _Toc195790770 \h </w:instrText>
+          <w:instrText xml:space="preserve"> PAGEREF _Toc195823205 \h </w:instrText>
         </w:r>
         <w:r>
           <w:rPr>
@@ -1412,7 +1389,7 @@
             <w:noProof/>
             <w:webHidden/>
           </w:rPr>
-          <w:t>11</w:t>
+          <w:t>10</w:t>
         </w:r>
         <w:r>
           <w:rPr>
@@ -1439,7 +1416,7 @@
           <w:szCs w:val="22"/>
         </w:rPr>
       </w:pPr>
-      <w:hyperlink w:anchor="_Toc195790771" w:history="1">
+      <w:hyperlink w:anchor="_Toc195823206" w:history="1">
         <w:r>
           <w:rPr>
             <w:rStyle w:val="ad"/>
@@ -1483,7 +1460,7 @@
             <w:noProof/>
             <w:webHidden/>
           </w:rPr>
-          <w:instrText xml:space="preserve"> PAGEREF _Toc195790771 \h </w:instrText>
+          <w:instrText xml:space="preserve"> PAGEREF _Toc195823206 \h </w:instrText>
         </w:r>
         <w:r>
           <w:rPr>
@@ -1503,7 +1480,7 @@
             <w:noProof/>
             <w:webHidden/>
           </w:rPr>
-          <w:t>12</w:t>
+          <w:t>11</w:t>
         </w:r>
         <w:r>
           <w:rPr>
@@ -1530,13 +1507,104 @@
           <w:szCs w:val="22"/>
         </w:rPr>
       </w:pPr>
-      <w:hyperlink w:anchor="_Toc195790772" w:history="1">
+      <w:hyperlink w:anchor="_Toc195823207" w:history="1">
         <w:r>
           <w:rPr>
             <w:rStyle w:val="ad"/>
             <w:noProof/>
           </w:rPr>
           <w:t>2.5</w:t>
+        </w:r>
+        <w:r>
+          <w:rPr>
+            <w:rFonts w:asciiTheme="minorHAnsi" w:eastAsiaTheme="minorEastAsia" w:hAnsiTheme="minorHAnsi" w:cstheme="minorBidi"/>
+            <w:noProof/>
+            <w:color w:val="auto"/>
+            <w:sz w:val="22"/>
+            <w:szCs w:val="22"/>
+          </w:rPr>
+          <w:tab/>
+        </w:r>
+        <w:r>
+          <w:rPr>
+            <w:rStyle w:val="ad"/>
+            <w:noProof/>
+          </w:rPr>
+          <w:t>Разработка макета приложения</w:t>
+        </w:r>
+        <w:r>
+          <w:rPr>
+            <w:noProof/>
+            <w:webHidden/>
+          </w:rPr>
+          <w:tab/>
+        </w:r>
+        <w:r>
+          <w:rPr>
+            <w:noProof/>
+            <w:webHidden/>
+          </w:rPr>
+          <w:fldChar w:fldCharType="begin"/>
+        </w:r>
+        <w:r>
+          <w:rPr>
+            <w:noProof/>
+            <w:webHidden/>
+          </w:rPr>
+          <w:instrText xml:space="preserve"> PAGEREF _Toc195823207 \h </w:instrText>
+        </w:r>
+        <w:r>
+          <w:rPr>
+            <w:noProof/>
+            <w:webHidden/>
+          </w:rPr>
+        </w:r>
+        <w:r>
+          <w:rPr>
+            <w:noProof/>
+            <w:webHidden/>
+          </w:rPr>
+          <w:fldChar w:fldCharType="separate"/>
+        </w:r>
+        <w:r>
+          <w:rPr>
+            <w:noProof/>
+            <w:webHidden/>
+          </w:rPr>
+          <w:t>13</w:t>
+        </w:r>
+        <w:r>
+          <w:rPr>
+            <w:noProof/>
+            <w:webHidden/>
+          </w:rPr>
+          <w:fldChar w:fldCharType="end"/>
+        </w:r>
+      </w:hyperlink>
+    </w:p>
+    <w:p>
+      <w:pPr>
+        <w:pStyle w:val="21"/>
+        <w:tabs>
+          <w:tab w:val="left" w:pos="851"/>
+          <w:tab w:val="right" w:pos="9344"/>
+        </w:tabs>
+        <w:ind w:left="0" w:firstLine="284"/>
+        <w:rPr>
+          <w:rFonts w:asciiTheme="minorHAnsi" w:eastAsiaTheme="minorEastAsia" w:hAnsiTheme="minorHAnsi" w:cstheme="minorBidi"/>
+          <w:noProof/>
+          <w:color w:val="auto"/>
+          <w:sz w:val="22"/>
+          <w:szCs w:val="22"/>
+        </w:rPr>
+      </w:pPr>
+      <w:hyperlink w:anchor="_Toc195823208" w:history="1">
+        <w:r>
+          <w:rPr>
+            <w:rStyle w:val="ad"/>
+            <w:noProof/>
+          </w:rPr>
+          <w:t>2.6</w:t>
         </w:r>
         <w:r>
           <w:rPr>
@@ -1574,7 +1642,7 @@
             <w:noProof/>
             <w:webHidden/>
           </w:rPr>
-          <w:instrText xml:space="preserve"> PAGEREF _Toc195790772 \h </w:instrText>
+          <w:instrText xml:space="preserve"> PAGEREF _Toc195823208 \h </w:instrText>
         </w:r>
         <w:r>
           <w:rPr>
@@ -1594,7 +1662,7 @@
             <w:noProof/>
             <w:webHidden/>
           </w:rPr>
-          <w:t>13</w:t>
+          <w:t>14</w:t>
         </w:r>
         <w:r>
           <w:rPr>
@@ -1621,13 +1689,13 @@
           <w:szCs w:val="22"/>
         </w:rPr>
       </w:pPr>
-      <w:hyperlink w:anchor="_Toc195790773" w:history="1">
+      <w:hyperlink w:anchor="_Toc195823209" w:history="1">
         <w:r>
           <w:rPr>
             <w:rStyle w:val="ad"/>
             <w:noProof/>
           </w:rPr>
-          <w:t>2.6</w:t>
+          <w:t>2.7</w:t>
         </w:r>
         <w:r>
           <w:rPr>
@@ -1665,7 +1733,7 @@
             <w:noProof/>
             <w:webHidden/>
           </w:rPr>
-          <w:instrText xml:space="preserve"> PAGEREF _Toc195790773 \h </w:instrText>
+          <w:instrText xml:space="preserve"> PAGEREF _Toc195823209 \h </w:instrText>
         </w:r>
         <w:r>
           <w:rPr>
@@ -1685,7 +1753,7 @@
             <w:noProof/>
             <w:webHidden/>
           </w:rPr>
-          <w:t>16</w:t>
+          <w:t>17</w:t>
         </w:r>
         <w:r>
           <w:rPr>
@@ -1698,10 +1766,12 @@
     </w:p>
     <w:p>
       <w:pPr>
-        <w:pStyle w:val="16"/>
+        <w:pStyle w:val="21"/>
         <w:tabs>
+          <w:tab w:val="left" w:pos="851"/>
           <w:tab w:val="right" w:pos="9344"/>
         </w:tabs>
+        <w:ind w:left="0" w:firstLine="284"/>
         <w:rPr>
           <w:rFonts w:asciiTheme="minorHAnsi" w:eastAsiaTheme="minorEastAsia" w:hAnsiTheme="minorHAnsi" w:cstheme="minorBidi"/>
           <w:noProof/>
@@ -1710,13 +1780,30 @@
           <w:szCs w:val="22"/>
         </w:rPr>
       </w:pPr>
-      <w:hyperlink w:anchor="_Toc195790774" w:history="1">
+      <w:hyperlink w:anchor="_Toc195823210" w:history="1">
         <w:r>
           <w:rPr>
             <w:rStyle w:val="ad"/>
             <w:noProof/>
           </w:rPr>
-          <w:t>ЗАКЛЮЧЕНИЕ</w:t>
+          <w:t>2.8</w:t>
+        </w:r>
+        <w:r>
+          <w:rPr>
+            <w:rFonts w:asciiTheme="minorHAnsi" w:eastAsiaTheme="minorEastAsia" w:hAnsiTheme="minorHAnsi" w:cstheme="minorBidi"/>
+            <w:noProof/>
+            <w:color w:val="auto"/>
+            <w:sz w:val="22"/>
+            <w:szCs w:val="22"/>
+          </w:rPr>
+          <w:tab/>
+        </w:r>
+        <w:r>
+          <w:rPr>
+            <w:rStyle w:val="ad"/>
+            <w:noProof/>
+          </w:rPr>
+          <w:t>Тестирование информационной системы</w:t>
         </w:r>
         <w:r>
           <w:rPr>
@@ -1737,7 +1824,7 @@
             <w:noProof/>
             <w:webHidden/>
           </w:rPr>
-          <w:instrText xml:space="preserve"> PAGEREF _Toc195790774 \h </w:instrText>
+          <w:instrText xml:space="preserve"> PAGEREF _Toc195823210 \h </w:instrText>
         </w:r>
         <w:r>
           <w:rPr>
@@ -1782,13 +1869,13 @@
           <w:szCs w:val="22"/>
         </w:rPr>
       </w:pPr>
-      <w:hyperlink w:anchor="_Toc195790775" w:history="1">
+      <w:hyperlink w:anchor="_Toc195823211" w:history="1">
         <w:r>
           <w:rPr>
             <w:rStyle w:val="ad"/>
             <w:noProof/>
           </w:rPr>
-          <w:t>ПРИЛОЖЕНИЕ А</w:t>
+          <w:t>ЗАКЛЮЧЕНИЕ</w:t>
         </w:r>
         <w:r>
           <w:rPr>
@@ -1809,7 +1896,7 @@
             <w:noProof/>
             <w:webHidden/>
           </w:rPr>
-          <w:instrText xml:space="preserve"> PAGEREF _Toc195790775 \h </w:instrText>
+          <w:instrText xml:space="preserve"> PAGEREF _Toc195823211 \h </w:instrText>
         </w:r>
         <w:r>
           <w:rPr>
@@ -1854,7 +1941,79 @@
           <w:szCs w:val="22"/>
         </w:rPr>
       </w:pPr>
-      <w:hyperlink w:anchor="_Toc195790776" w:history="1">
+      <w:hyperlink w:anchor="_Toc195823212" w:history="1">
+        <w:r>
+          <w:rPr>
+            <w:rStyle w:val="ad"/>
+            <w:noProof/>
+          </w:rPr>
+          <w:t>ПРИЛОЖЕНИЕ А</w:t>
+        </w:r>
+        <w:r>
+          <w:rPr>
+            <w:noProof/>
+            <w:webHidden/>
+          </w:rPr>
+          <w:tab/>
+        </w:r>
+        <w:r>
+          <w:rPr>
+            <w:noProof/>
+            <w:webHidden/>
+          </w:rPr>
+          <w:fldChar w:fldCharType="begin"/>
+        </w:r>
+        <w:r>
+          <w:rPr>
+            <w:noProof/>
+            <w:webHidden/>
+          </w:rPr>
+          <w:instrText xml:space="preserve"> PAGEREF _Toc195823212 \h </w:instrText>
+        </w:r>
+        <w:r>
+          <w:rPr>
+            <w:noProof/>
+            <w:webHidden/>
+          </w:rPr>
+        </w:r>
+        <w:r>
+          <w:rPr>
+            <w:noProof/>
+            <w:webHidden/>
+          </w:rPr>
+          <w:fldChar w:fldCharType="separate"/>
+        </w:r>
+        <w:r>
+          <w:rPr>
+            <w:noProof/>
+            <w:webHidden/>
+          </w:rPr>
+          <w:t>24</w:t>
+        </w:r>
+        <w:r>
+          <w:rPr>
+            <w:noProof/>
+            <w:webHidden/>
+          </w:rPr>
+          <w:fldChar w:fldCharType="end"/>
+        </w:r>
+      </w:hyperlink>
+    </w:p>
+    <w:p>
+      <w:pPr>
+        <w:pStyle w:val="16"/>
+        <w:tabs>
+          <w:tab w:val="right" w:pos="9344"/>
+        </w:tabs>
+        <w:rPr>
+          <w:rFonts w:asciiTheme="minorHAnsi" w:eastAsiaTheme="minorEastAsia" w:hAnsiTheme="minorHAnsi" w:cstheme="minorBidi"/>
+          <w:noProof/>
+          <w:color w:val="auto"/>
+          <w:sz w:val="22"/>
+          <w:szCs w:val="22"/>
+        </w:rPr>
+      </w:pPr>
+      <w:hyperlink w:anchor="_Toc195823213" w:history="1">
         <w:r>
           <w:rPr>
             <w:rStyle w:val="ad"/>
@@ -1881,7 +2040,7 @@
             <w:noProof/>
             <w:webHidden/>
           </w:rPr>
-          <w:instrText xml:space="preserve"> PAGEREF _Toc195790776 \h </w:instrText>
+          <w:instrText xml:space="preserve"> PAGEREF _Toc195823213 \h </w:instrText>
         </w:r>
         <w:r>
           <w:rPr>
@@ -1901,7 +2060,7 @@
             <w:noProof/>
             <w:webHidden/>
           </w:rPr>
-          <w:t>35</w:t>
+          <w:t>36</w:t>
         </w:r>
         <w:r>
           <w:rPr>
@@ -1936,7 +2095,7 @@
       <w:bookmarkStart w:id="1" w:name="_Toc195790482"/>
       <w:bookmarkStart w:id="2" w:name="_Toc195790572"/>
       <w:bookmarkStart w:id="3" w:name="_Toc195790670"/>
-      <w:bookmarkStart w:id="4" w:name="_Toc195790761"/>
+      <w:bookmarkStart w:id="4" w:name="_Toc195823196"/>
       <w:r>
         <w:rPr>
           <w:sz w:val="32"/>
@@ -2160,7 +2319,7 @@
       <w:bookmarkStart w:id="6" w:name="_Toc195790483"/>
       <w:bookmarkStart w:id="7" w:name="_Toc195790573"/>
       <w:bookmarkStart w:id="8" w:name="_Toc195790671"/>
-      <w:bookmarkStart w:id="9" w:name="_Toc195790762"/>
+      <w:bookmarkStart w:id="9" w:name="_Toc195823197"/>
       <w:r>
         <w:rPr>
           <w:sz w:val="32"/>
@@ -2191,7 +2350,7 @@
       <w:bookmarkStart w:id="11" w:name="_Toc195790484"/>
       <w:bookmarkStart w:id="12" w:name="_Toc195790574"/>
       <w:bookmarkStart w:id="13" w:name="_Toc195790672"/>
-      <w:bookmarkStart w:id="14" w:name="_Toc195790763"/>
+      <w:bookmarkStart w:id="14" w:name="_Toc195823198"/>
       <w:r>
         <w:t>Описание деятельности предприятия</w:t>
       </w:r>
@@ -2492,7 +2651,7 @@
       <w:bookmarkStart w:id="16" w:name="_Toc195790485"/>
       <w:bookmarkStart w:id="17" w:name="_Toc195790575"/>
       <w:bookmarkStart w:id="18" w:name="_Toc195790673"/>
-      <w:bookmarkStart w:id="19" w:name="_Toc195790764"/>
+      <w:bookmarkStart w:id="19" w:name="_Toc195823199"/>
       <w:r>
         <w:t>Аппаратное и программное обеспечение предприятия</w:t>
       </w:r>
@@ -2657,7 +2816,7 @@
       <w:bookmarkStart w:id="21" w:name="_Toc195790486"/>
       <w:bookmarkStart w:id="22" w:name="_Toc195790576"/>
       <w:bookmarkStart w:id="23" w:name="_Toc195790674"/>
-      <w:bookmarkStart w:id="24" w:name="_Toc195790765"/>
+      <w:bookmarkStart w:id="24" w:name="_Toc195823200"/>
       <w:r>
         <w:t>Организация обмена данных между сотрудниками</w:t>
       </w:r>
@@ -2666,6 +2825,111 @@
       <w:bookmarkEnd w:id="22"/>
       <w:bookmarkEnd w:id="23"/>
       <w:bookmarkEnd w:id="24"/>
+    </w:p>
+    <w:p>
+      <w:pPr>
+        <w:pStyle w:val="a9"/>
+      </w:pPr>
+    </w:p>
+    <w:p>
+      <w:pPr>
+        <w:pStyle w:val="a9"/>
+      </w:pPr>
+      <w:r>
+        <w:t>Сотрудники отдела стажеров и практикантов фирмы ООО «</w:t>
+      </w:r>
+      <w:proofErr w:type="spellStart"/>
+      <w:r>
+        <w:t>Кодерлайн</w:t>
+      </w:r>
+      <w:proofErr w:type="spellEnd"/>
+      <w:r>
+        <w:t xml:space="preserve">», безусловно, нуждаются в эффективном инструменте обмена информацией между собой и руководством компании. Сервис VK </w:t>
+      </w:r>
+      <w:proofErr w:type="spellStart"/>
+      <w:r>
+        <w:t>Teams</w:t>
+      </w:r>
+      <w:proofErr w:type="spellEnd"/>
+      <w:r>
+        <w:t xml:space="preserve"> прекрасно подходит для решения данной задачи благодаря своей простоте, удобству использования и широкому функционалу.</w:t>
+      </w:r>
+    </w:p>
+    <w:p>
+      <w:pPr>
+        <w:pStyle w:val="a9"/>
+      </w:pPr>
+      <w:r>
+        <w:t xml:space="preserve">Во-первых, VK </w:t>
+      </w:r>
+      <w:proofErr w:type="spellStart"/>
+      <w:r>
+        <w:t>Teams</w:t>
+      </w:r>
+      <w:proofErr w:type="spellEnd"/>
+      <w:r>
+        <w:t xml:space="preserve"> позволяет сотрудникам оперативно делиться актуальной информацией друг с другом. Например, наставники стажёров могут мгновенно информировать подопечных о новых заданиях, изменениях в графике занятий или мероприятиях внутри компании. Это особенно важно для молодых специалистов, которые находятся на этапе активного освоения профессиональных навыков и часто требуют оперативной обратной связи от опытных коллег.</w:t>
+      </w:r>
+    </w:p>
+    <w:p>
+      <w:pPr>
+        <w:pStyle w:val="a9"/>
+      </w:pPr>
+      <w:r>
+        <w:t xml:space="preserve">Во-вторых, VK </w:t>
+      </w:r>
+      <w:proofErr w:type="spellStart"/>
+      <w:r>
+        <w:t>Teams</w:t>
+      </w:r>
+      <w:proofErr w:type="spellEnd"/>
+      <w:r>
+        <w:t xml:space="preserve"> помогает наладить коллективную работу над проектами. Внутри команды стажёров можно создавать чаты, группы и рабочие пространства, организованные по направлениям деятельности или проектам. Такой подход упрощает взаимодействие сотрудников разных уровней подготовки и обеспечивает прозрачность процессов внутри коллектива.</w:t>
+      </w:r>
+    </w:p>
+    <w:p>
+      <w:pPr>
+        <w:pStyle w:val="a9"/>
+      </w:pPr>
+      <w:r>
+        <w:t xml:space="preserve">Кроме того, VK </w:t>
+      </w:r>
+      <w:proofErr w:type="spellStart"/>
+      <w:r>
+        <w:t>Teams</w:t>
+      </w:r>
+      <w:proofErr w:type="spellEnd"/>
+      <w:r>
+        <w:t xml:space="preserve"> поддерживает видеоконференцсвязь, что полезно для организации онлайн-встреч и обсуждений проектов, независимо от местоположения участников. Это экономит время на организацию очных встреч и повышает эффективность взаимодействия, позволяя быстро решать возникающие вопросы.</w:t>
+      </w:r>
+    </w:p>
+    <w:p>
+      <w:pPr>
+        <w:pStyle w:val="a9"/>
+      </w:pPr>
+      <w:r>
+        <w:t xml:space="preserve">Таким образом, использование VK </w:t>
+      </w:r>
+      <w:proofErr w:type="spellStart"/>
+      <w:r>
+        <w:t>Teams</w:t>
+      </w:r>
+      <w:proofErr w:type="spellEnd"/>
+      <w:r>
+        <w:t xml:space="preserve"> сотрудниками отдела стажеров и практикантов ООО «</w:t>
+      </w:r>
+      <w:proofErr w:type="spellStart"/>
+      <w:r>
+        <w:t>Кодерлайн</w:t>
+      </w:r>
+      <w:proofErr w:type="spellEnd"/>
+      <w:r>
+        <w:t xml:space="preserve">» способствует повышению </w:t>
+      </w:r>
+      <w:r>
+        <w:lastRenderedPageBreak/>
+        <w:t>качества коммуникации внутри коллектива, ускорению адаптации новичков и росту эффективности совместной работы над проектами.</w:t>
+      </w:r>
     </w:p>
     <w:p>
       <w:pPr>
@@ -2688,7 +2952,7 @@
       <w:bookmarkStart w:id="26" w:name="_Toc195790487"/>
       <w:bookmarkStart w:id="27" w:name="_Toc195790577"/>
       <w:bookmarkStart w:id="28" w:name="_Toc195790675"/>
-      <w:bookmarkStart w:id="29" w:name="_Toc195790766"/>
+      <w:bookmarkStart w:id="29" w:name="_Toc195823201"/>
       <w:r>
         <w:t>Использование антивирусного ПО и других средств защиты</w:t>
       </w:r>
@@ -2709,10 +2973,7 @@
       </w:r>
       <w:proofErr w:type="spellEnd"/>
       <w:r>
-        <w:t>» отдела стажеров и практикантов</w:t>
-      </w:r>
-      <w:r>
-        <w:t xml:space="preserve"> в качестве антивирусного программного обеспечения установлен </w:t>
+        <w:t xml:space="preserve">» отдела стажеров и практикантов в качестве антивирусного программного обеспечения установлен </w:t>
       </w:r>
       <w:r>
         <w:t xml:space="preserve">Kaspersky Security </w:t>
@@ -2794,13 +3055,7 @@
         <w:ind w:left="0" w:firstLine="709"/>
       </w:pPr>
       <w:r>
-        <w:t>а</w:t>
-      </w:r>
-      <w:r>
-        <w:t>даптивные сценарии защиты. Сервис предлагает советы и функции в тот момент, когда они актуальны пользователю. Например, при регистрации в новой соцсети система предупредит о слишком простом пароле и посоветует, что делать</w:t>
-      </w:r>
-      <w:r>
-        <w:t>;</w:t>
+        <w:t>адаптивные сценарии защиты. Сервис предлагает советы и функции в тот момент, когда они актуальны пользователю. Например, при регистрации в новой соцсети система предупредит о слишком простом пароле и посоветует, что делать;</w:t>
       </w:r>
     </w:p>
     <w:p>
@@ -2816,10 +3071,7 @@
         <w:ind w:left="0" w:firstLine="709"/>
       </w:pPr>
       <w:r>
-        <w:t>к</w:t>
-      </w:r>
-      <w:r>
-        <w:t xml:space="preserve">омпонент System </w:t>
+        <w:t xml:space="preserve">компонент System </w:t>
       </w:r>
       <w:proofErr w:type="spellStart"/>
       <w:r>
@@ -2827,10 +3079,7 @@
       </w:r>
       <w:proofErr w:type="spellEnd"/>
       <w:r>
-        <w:t>. Обеспечивает поведенческий анализ и блокирует даже неизвестные ранее угрозы на основе их поведения</w:t>
-      </w:r>
-      <w:r>
-        <w:t>;</w:t>
+        <w:t>. Обеспечивает поведенческий анализ и блокирует даже неизвестные ранее угрозы на основе их поведения;</w:t>
       </w:r>
     </w:p>
     <w:p>
@@ -2846,10 +3095,7 @@
         <w:ind w:left="0" w:firstLine="709"/>
       </w:pPr>
       <w:r>
-        <w:t>м</w:t>
-      </w:r>
-      <w:r>
-        <w:t xml:space="preserve">одуль </w:t>
+        <w:t xml:space="preserve">модуль </w:t>
       </w:r>
       <w:proofErr w:type="spellStart"/>
       <w:r>
@@ -2881,10 +3127,7 @@
       </w:r>
       <w:proofErr w:type="spellEnd"/>
       <w:r>
-        <w:t>, эксплуатирующих уязвимости в популярных программах и платформах (Java, Adobe Flash Player, Adobe Acrobat, интернет-браузеры и так далее)</w:t>
-      </w:r>
-      <w:r>
-        <w:t>;</w:t>
+        <w:t>, эксплуатирующих уязвимости в популярных программах и платформах (Java, Adobe Flash Player, Adobe Acrobat, интернет-браузеры и так далее);</w:t>
       </w:r>
     </w:p>
     <w:p>
@@ -2900,11 +3143,7 @@
         <w:ind w:left="0" w:firstLine="709"/>
       </w:pPr>
       <w:r>
-        <w:lastRenderedPageBreak/>
-        <w:t>в</w:t>
-      </w:r>
-      <w:r>
-        <w:t xml:space="preserve">озможность удалённого управления. Можно войти в свой аккаунт и управлять всеми подключёнными устройствами. </w:t>
+        <w:t xml:space="preserve">возможность удалённого управления. Можно войти в свой аккаунт и управлять всеми подключёнными устройствами. </w:t>
       </w:r>
     </w:p>
     <w:p>
@@ -2936,7 +3175,7 @@
       <w:bookmarkStart w:id="31" w:name="_Toc195790488"/>
       <w:bookmarkStart w:id="32" w:name="_Toc195790578"/>
       <w:bookmarkStart w:id="33" w:name="_Toc195790676"/>
-      <w:bookmarkStart w:id="34" w:name="_Toc195790767"/>
+      <w:bookmarkStart w:id="34" w:name="_Toc195823202"/>
       <w:r>
         <w:rPr>
           <w:sz w:val="32"/>
@@ -2967,7 +3206,7 @@
       <w:bookmarkStart w:id="36" w:name="_Toc195790489"/>
       <w:bookmarkStart w:id="37" w:name="_Toc195790579"/>
       <w:bookmarkStart w:id="38" w:name="_Toc195790677"/>
-      <w:bookmarkStart w:id="39" w:name="_Toc195790768"/>
+      <w:bookmarkStart w:id="39" w:name="_Toc195823203"/>
       <w:r>
         <w:t>Этапы разработки</w:t>
       </w:r>
@@ -5048,7 +5287,7 @@
       <w:bookmarkStart w:id="42" w:name="_Toc195790490"/>
       <w:bookmarkStart w:id="43" w:name="_Toc195790580"/>
       <w:bookmarkStart w:id="44" w:name="_Toc195790678"/>
-      <w:bookmarkStart w:id="45" w:name="_Toc195790769"/>
+      <w:bookmarkStart w:id="45" w:name="_Toc195823204"/>
       <w:r>
         <w:t>Описание предметной области</w:t>
       </w:r>
@@ -5164,7 +5403,16 @@
         <w:jc w:val="center"/>
       </w:pPr>
       <w:r>
-        <w:t>Рисунок 3 - ER-диаграмма</w:t>
+        <w:t xml:space="preserve">Рисунок 3 - </w:t>
+      </w:r>
+      <w:r>
+        <w:t>О</w:t>
+      </w:r>
+      <w:r>
+        <w:t>сновные сущности</w:t>
+      </w:r>
+      <w:r>
+        <w:t xml:space="preserve"> БД</w:t>
       </w:r>
     </w:p>
     <w:p/>
@@ -5184,7 +5432,7 @@
       <w:bookmarkStart w:id="47" w:name="_Toc195790491"/>
       <w:bookmarkStart w:id="48" w:name="_Toc195790581"/>
       <w:bookmarkStart w:id="49" w:name="_Toc195790679"/>
-      <w:bookmarkStart w:id="50" w:name="_Toc195790770"/>
+      <w:bookmarkStart w:id="50" w:name="_Toc195823205"/>
       <w:r>
         <w:t xml:space="preserve">Создание </w:t>
       </w:r>
@@ -5292,7 +5540,13 @@
         <w:jc w:val="center"/>
       </w:pPr>
       <w:r>
-        <w:t xml:space="preserve">Рисунок 3 – </w:t>
+        <w:t xml:space="preserve">Рисунок </w:t>
+      </w:r>
+      <w:r>
+        <w:t>4</w:t>
+      </w:r>
+      <w:r>
+        <w:t xml:space="preserve"> – </w:t>
       </w:r>
       <w:proofErr w:type="spellStart"/>
       <w:r>
@@ -5325,7 +5579,7 @@
       <w:bookmarkStart w:id="52" w:name="_Toc195790492"/>
       <w:bookmarkStart w:id="53" w:name="_Toc195790582"/>
       <w:bookmarkStart w:id="54" w:name="_Toc195790680"/>
-      <w:bookmarkStart w:id="55" w:name="_Toc195790771"/>
+      <w:bookmarkStart w:id="55" w:name="_Toc195823206"/>
       <w:r>
         <w:t>Выбор программных средств для разработки приложения</w:t>
       </w:r>
@@ -5574,7 +5828,16 @@
         <w:t>Высокая производительность и оптимизация работы даже при разработке крупных проектов.</w:t>
       </w:r>
     </w:p>
-    <w:p/>
+    <w:p>
+      <w:pPr>
+        <w:spacing w:after="200" w:line="276" w:lineRule="auto"/>
+        <w:ind w:firstLine="0"/>
+        <w:jc w:val="left"/>
+      </w:pPr>
+      <w:r>
+        <w:br w:type="page"/>
+      </w:r>
+    </w:p>
     <w:p>
       <w:pPr>
         <w:pStyle w:val="2"/>
@@ -5591,7 +5854,271 @@
       <w:bookmarkStart w:id="57" w:name="_Toc195790493"/>
       <w:bookmarkStart w:id="58" w:name="_Toc195790583"/>
       <w:bookmarkStart w:id="59" w:name="_Toc195790681"/>
-      <w:bookmarkStart w:id="60" w:name="_Toc195790772"/>
+      <w:bookmarkStart w:id="60" w:name="_Toc195823207"/>
+      <w:r>
+        <w:lastRenderedPageBreak/>
+        <w:t>Разработка макета приложения</w:t>
+      </w:r>
+      <w:bookmarkEnd w:id="60"/>
+    </w:p>
+    <w:p/>
+    <w:p>
+      <w:pPr>
+        <w:rPr>
+          <w:rFonts w:cs="Cordia New"/>
+          <w:szCs w:val="22"/>
+          <w:lang w:eastAsia="en-US"/>
+        </w:rPr>
+      </w:pPr>
+      <w:r>
+        <w:t>Исходя из проведенного</w:t>
+      </w:r>
+      <w:r>
+        <w:t xml:space="preserve"> </w:t>
+      </w:r>
+      <w:r>
+        <w:t xml:space="preserve">в пункте 2.2 анализа </w:t>
+      </w:r>
+      <w:r>
+        <w:t xml:space="preserve">был разработан макет приложения «Плюсик», а именно его основные страницы: рейтинг пользователей, достижения пользователей и панель управления </w:t>
+      </w:r>
+      <w:r>
+        <w:rPr>
+          <w:lang w:val="en-US"/>
+        </w:rPr>
+        <w:t>Telegram</w:t>
+      </w:r>
+      <w:r>
+        <w:t>-</w:t>
+      </w:r>
+      <w:r>
+        <w:t xml:space="preserve">ботом, представленные на </w:t>
+      </w:r>
+      <w:r>
+        <w:rPr>
+          <w:rFonts w:cs="Cordia New"/>
+          <w:szCs w:val="22"/>
+          <w:lang w:eastAsia="en-US"/>
+        </w:rPr>
+        <w:t xml:space="preserve">рисунках </w:t>
+      </w:r>
+      <w:r>
+        <w:rPr>
+          <w:rFonts w:cs="Cordia New"/>
+          <w:szCs w:val="22"/>
+          <w:lang w:eastAsia="en-US"/>
+        </w:rPr>
+        <w:t xml:space="preserve">5-7, с полным макетом приложения можно по ссылке: </w:t>
+      </w:r>
+      <w:hyperlink r:id="rId11" w:history="1">
+        <w:r>
+          <w:rPr>
+            <w:rStyle w:val="ad"/>
+            <w:rFonts w:cs="Cordia New"/>
+            <w:color w:val="auto"/>
+            <w:szCs w:val="22"/>
+            <w:u w:val="none"/>
+            <w:lang w:eastAsia="en-US"/>
+          </w:rPr>
+          <w:t>https://www.figma.com/design/RCBj4UNggxZQK0fzPHgxBO/Untitled?node-id=0-1&amp;t=KkDChYgz89QaLJz5-1</w:t>
+        </w:r>
+      </w:hyperlink>
+      <w:r>
+        <w:rPr>
+          <w:rFonts w:cs="Cordia New"/>
+          <w:color w:val="auto"/>
+          <w:szCs w:val="22"/>
+          <w:lang w:eastAsia="en-US"/>
+        </w:rPr>
+        <w:t>.</w:t>
+      </w:r>
+    </w:p>
+    <w:p/>
+    <w:p>
+      <w:pPr>
+        <w:jc w:val="center"/>
+      </w:pPr>
+      <w:r>
+        <w:drawing>
+          <wp:inline distT="0" distB="0" distL="0" distR="0" wp14:anchorId="3E8E7429" wp14:editId="1A7D02B0">
+            <wp:extent cx="3531235" cy="2440984"/>
+            <wp:effectExtent l="0" t="0" r="0" b="0"/>
+            <wp:docPr id="7" name="Рисунок 7"/>
+            <wp:cNvGraphicFramePr>
+              <a:graphicFrameLocks xmlns:a="http://schemas.openxmlformats.org/drawingml/2006/main" noChangeAspect="1"/>
+            </wp:cNvGraphicFramePr>
+            <a:graphic xmlns:a="http://schemas.openxmlformats.org/drawingml/2006/main">
+              <a:graphicData uri="http://schemas.openxmlformats.org/drawingml/2006/picture">
+                <pic:pic xmlns:pic="http://schemas.openxmlformats.org/drawingml/2006/picture">
+                  <pic:nvPicPr>
+                    <pic:cNvPr id="1" name=""/>
+                    <pic:cNvPicPr/>
+                  </pic:nvPicPr>
+                  <pic:blipFill>
+                    <a:blip r:embed="rId12"/>
+                    <a:stretch>
+                      <a:fillRect/>
+                    </a:stretch>
+                  </pic:blipFill>
+                  <pic:spPr>
+                    <a:xfrm>
+                      <a:off x="0" y="0"/>
+                      <a:ext cx="3555164" cy="2457525"/>
+                    </a:xfrm>
+                    <a:prstGeom prst="rect">
+                      <a:avLst/>
+                    </a:prstGeom>
+                  </pic:spPr>
+                </pic:pic>
+              </a:graphicData>
+            </a:graphic>
+          </wp:inline>
+        </w:drawing>
+      </w:r>
+    </w:p>
+    <w:p>
+      <w:pPr>
+        <w:jc w:val="center"/>
+      </w:pPr>
+      <w:r>
+        <w:t>Рисунок 5 – Вкладка «Рейтинг»</w:t>
+      </w:r>
+    </w:p>
+    <w:p>
+      <w:pPr>
+        <w:jc w:val="center"/>
+      </w:pPr>
+    </w:p>
+    <w:p>
+      <w:pPr>
+        <w:jc w:val="center"/>
+      </w:pPr>
+      <w:r>
+        <w:drawing>
+          <wp:inline distT="0" distB="0" distL="0" distR="0" wp14:anchorId="66177C5A" wp14:editId="7F61BC9F">
+            <wp:extent cx="3561477" cy="2464935"/>
+            <wp:effectExtent l="0" t="0" r="0" b="0"/>
+            <wp:docPr id="8" name="Рисунок 8"/>
+            <wp:cNvGraphicFramePr>
+              <a:graphicFrameLocks xmlns:a="http://schemas.openxmlformats.org/drawingml/2006/main" noChangeAspect="1"/>
+            </wp:cNvGraphicFramePr>
+            <a:graphic xmlns:a="http://schemas.openxmlformats.org/drawingml/2006/main">
+              <a:graphicData uri="http://schemas.openxmlformats.org/drawingml/2006/picture">
+                <pic:pic xmlns:pic="http://schemas.openxmlformats.org/drawingml/2006/picture">
+                  <pic:nvPicPr>
+                    <pic:cNvPr id="1" name=""/>
+                    <pic:cNvPicPr/>
+                  </pic:nvPicPr>
+                  <pic:blipFill>
+                    <a:blip r:embed="rId13"/>
+                    <a:stretch>
+                      <a:fillRect/>
+                    </a:stretch>
+                  </pic:blipFill>
+                  <pic:spPr>
+                    <a:xfrm>
+                      <a:off x="0" y="0"/>
+                      <a:ext cx="3578761" cy="2476897"/>
+                    </a:xfrm>
+                    <a:prstGeom prst="rect">
+                      <a:avLst/>
+                    </a:prstGeom>
+                  </pic:spPr>
+                </pic:pic>
+              </a:graphicData>
+            </a:graphic>
+          </wp:inline>
+        </w:drawing>
+      </w:r>
+    </w:p>
+    <w:p>
+      <w:pPr>
+        <w:jc w:val="center"/>
+      </w:pPr>
+      <w:r>
+        <w:t>Рисунок 6 – Вкладка «Достижения»</w:t>
+      </w:r>
+    </w:p>
+    <w:p>
+      <w:pPr>
+        <w:jc w:val="center"/>
+      </w:pPr>
+      <w:r>
+        <w:lastRenderedPageBreak/>
+        <w:drawing>
+          <wp:inline distT="0" distB="0" distL="0" distR="0" wp14:anchorId="2CE3E200" wp14:editId="7E34DDC1">
+            <wp:extent cx="3556194" cy="2528570"/>
+            <wp:effectExtent l="0" t="0" r="0" b="0"/>
+            <wp:docPr id="9" name="Рисунок 9"/>
+            <wp:cNvGraphicFramePr>
+              <a:graphicFrameLocks xmlns:a="http://schemas.openxmlformats.org/drawingml/2006/main" noChangeAspect="1"/>
+            </wp:cNvGraphicFramePr>
+            <a:graphic xmlns:a="http://schemas.openxmlformats.org/drawingml/2006/main">
+              <a:graphicData uri="http://schemas.openxmlformats.org/drawingml/2006/picture">
+                <pic:pic xmlns:pic="http://schemas.openxmlformats.org/drawingml/2006/picture">
+                  <pic:nvPicPr>
+                    <pic:cNvPr id="1" name=""/>
+                    <pic:cNvPicPr/>
+                  </pic:nvPicPr>
+                  <pic:blipFill>
+                    <a:blip r:embed="rId14"/>
+                    <a:stretch>
+                      <a:fillRect/>
+                    </a:stretch>
+                  </pic:blipFill>
+                  <pic:spPr>
+                    <a:xfrm>
+                      <a:off x="0" y="0"/>
+                      <a:ext cx="3574798" cy="2541798"/>
+                    </a:xfrm>
+                    <a:prstGeom prst="rect">
+                      <a:avLst/>
+                    </a:prstGeom>
+                  </pic:spPr>
+                </pic:pic>
+              </a:graphicData>
+            </a:graphic>
+          </wp:inline>
+        </w:drawing>
+      </w:r>
+    </w:p>
+    <w:p>
+      <w:pPr>
+        <w:jc w:val="center"/>
+      </w:pPr>
+      <w:r>
+        <w:t xml:space="preserve">Рисунок </w:t>
+      </w:r>
+      <w:r>
+        <w:t>7</w:t>
+      </w:r>
+      <w:r>
+        <w:t xml:space="preserve"> – Вкладка «</w:t>
+      </w:r>
+      <w:r>
+        <w:rPr>
+          <w:lang w:val="en-GB"/>
+        </w:rPr>
+        <w:t>Telegram</w:t>
+      </w:r>
+      <w:r>
+        <w:t>»</w:t>
+      </w:r>
+    </w:p>
+    <w:p/>
+    <w:p>
+      <w:pPr>
+        <w:pStyle w:val="2"/>
+        <w:numPr>
+          <w:ilvl w:val="1"/>
+          <w:numId w:val="14"/>
+        </w:numPr>
+        <w:tabs>
+          <w:tab w:val="left" w:pos="1276"/>
+        </w:tabs>
+        <w:ind w:left="0" w:firstLine="709"/>
+      </w:pPr>
+      <w:bookmarkStart w:id="61" w:name="_Toc195823208"/>
       <w:r>
         <w:t>Создание и заполнение БД</w:t>
       </w:r>
@@ -5599,16 +6126,15 @@
       <w:bookmarkEnd w:id="57"/>
       <w:bookmarkEnd w:id="58"/>
       <w:bookmarkEnd w:id="59"/>
-      <w:bookmarkEnd w:id="60"/>
-    </w:p>
-    <w:p>
-      <w:pPr>
-        <w:pStyle w:val="a9"/>
-      </w:pPr>
-    </w:p>
-    <w:p>
-      <w:r>
-        <w:lastRenderedPageBreak/>
+      <w:bookmarkEnd w:id="61"/>
+    </w:p>
+    <w:p>
+      <w:pPr>
+        <w:pStyle w:val="a9"/>
+      </w:pPr>
+    </w:p>
+    <w:p>
+      <w:r>
         <w:t xml:space="preserve">Исходя из проведенного анализа в пункте 2.2 необходимо создать </w:t>
       </w:r>
       <w:r>
@@ -5629,7 +6155,19 @@
       </w:r>
       <w:proofErr w:type="spellEnd"/>
       <w:r>
-        <w:t xml:space="preserve"> результатом их создания и заполнения представлен на рисунках 4 – 7.</w:t>
+        <w:t xml:space="preserve"> результатом их создания и заполнения представлен на рисунках </w:t>
+      </w:r>
+      <w:r>
+        <w:t>7</w:t>
+      </w:r>
+      <w:r>
+        <w:t xml:space="preserve"> – </w:t>
+      </w:r>
+      <w:r>
+        <w:t>12</w:t>
+      </w:r>
+      <w:r>
+        <w:t>.</w:t>
       </w:r>
     </w:p>
     <w:p>
@@ -5666,7 +6204,7 @@
                     <pic:cNvPicPr/>
                   </pic:nvPicPr>
                   <pic:blipFill>
-                    <a:blip r:embed="rId11"/>
+                    <a:blip r:embed="rId15"/>
                     <a:stretch/>
                   </pic:blipFill>
                   <pic:spPr>
@@ -5692,7 +6230,13 @@
         <w:jc w:val="center"/>
       </w:pPr>
       <w:r>
-        <w:t>Рисунок 4 – Справочник «Группы»</w:t>
+        <w:t xml:space="preserve">Рисунок </w:t>
+      </w:r>
+      <w:r>
+        <w:t>7</w:t>
+      </w:r>
+      <w:r>
+        <w:t xml:space="preserve"> – Справочник «Группы»</w:t>
       </w:r>
     </w:p>
     <w:p>
@@ -5705,6 +6249,7 @@
         <w:rPr>
           <w:noProof/>
         </w:rPr>
+        <w:lastRenderedPageBreak/>
         <w:drawing>
           <wp:inline distT="0" distB="0" distL="0" distR="0">
             <wp:extent cx="3375659" cy="3345180"/>
@@ -5719,7 +6264,7 @@
                     <pic:cNvPicPr/>
                   </pic:nvPicPr>
                   <pic:blipFill>
-                    <a:blip r:embed="rId12"/>
+                    <a:blip r:embed="rId16"/>
                     <a:stretch/>
                   </pic:blipFill>
                   <pic:spPr>
@@ -5745,7 +6290,13 @@
         <w:jc w:val="center"/>
       </w:pPr>
       <w:r>
-        <w:t>Рисунок 5 – Справочник «Студенты»</w:t>
+        <w:t xml:space="preserve">Рисунок </w:t>
+      </w:r>
+      <w:r>
+        <w:t>8</w:t>
+      </w:r>
+      <w:r>
+        <w:t xml:space="preserve"> – Справочник «Студенты»</w:t>
       </w:r>
     </w:p>
     <w:p>
@@ -5765,7 +6316,6 @@
         <w:rPr>
           <w:noProof/>
         </w:rPr>
-        <w:lastRenderedPageBreak/>
         <w:drawing>
           <wp:inline distT="0" distB="0" distL="0" distR="0">
             <wp:extent cx="5196840" cy="1371600"/>
@@ -5780,7 +6330,7 @@
                     <pic:cNvPicPr/>
                   </pic:nvPicPr>
                   <pic:blipFill>
-                    <a:blip r:embed="rId13"/>
+                    <a:blip r:embed="rId17"/>
                     <a:stretch/>
                   </pic:blipFill>
                   <pic:spPr>
@@ -5806,7 +6356,13 @@
         <w:jc w:val="center"/>
       </w:pPr>
       <w:r>
-        <w:t>Рисунок 6 – Справочник «Достижения»</w:t>
+        <w:t xml:space="preserve">Рисунок </w:t>
+      </w:r>
+      <w:r>
+        <w:t>9</w:t>
+      </w:r>
+      <w:r>
+        <w:t xml:space="preserve"> – Справочник «Достижения»</w:t>
       </w:r>
     </w:p>
     <w:p>
@@ -5819,6 +6375,7 @@
         <w:rPr>
           <w:noProof/>
         </w:rPr>
+        <w:lastRenderedPageBreak/>
         <w:drawing>
           <wp:inline distT="0" distB="0" distL="0" distR="0">
             <wp:extent cx="3101340" cy="3756659"/>
@@ -5833,7 +6390,7 @@
                     <pic:cNvPicPr/>
                   </pic:nvPicPr>
                   <pic:blipFill>
-                    <a:blip r:embed="rId14"/>
+                    <a:blip r:embed="rId18"/>
                     <a:stretch/>
                   </pic:blipFill>
                   <pic:spPr>
@@ -5859,7 +6416,13 @@
         <w:jc w:val="center"/>
       </w:pPr>
       <w:r>
-        <w:t>Рисунок 7 – Элемент справочника «Достижения»</w:t>
+        <w:t xml:space="preserve">Рисунок </w:t>
+      </w:r>
+      <w:r>
+        <w:t>10</w:t>
+      </w:r>
+      <w:r>
+        <w:t xml:space="preserve"> – Элемент справочника «Достижения»</w:t>
       </w:r>
     </w:p>
     <w:p>
@@ -5893,7 +6456,7 @@
                     <pic:cNvPicPr/>
                   </pic:nvPicPr>
                   <pic:blipFill>
-                    <a:blip r:embed="rId15"/>
+                    <a:blip r:embed="rId19"/>
                     <a:stretch/>
                   </pic:blipFill>
                   <pic:spPr>
@@ -5919,7 +6482,13 @@
         <w:jc w:val="center"/>
       </w:pPr>
       <w:r>
-        <w:t>Рисунок 8 – Справочник «Повышение рейтинга»</w:t>
+        <w:t xml:space="preserve">Рисунок </w:t>
+      </w:r>
+      <w:r>
+        <w:t>11</w:t>
+      </w:r>
+      <w:r>
+        <w:t xml:space="preserve"> – Справочник «Повышение рейтинга»</w:t>
       </w:r>
     </w:p>
     <w:p>
@@ -5939,6 +6508,7 @@
         <w:rPr>
           <w:noProof/>
         </w:rPr>
+        <w:lastRenderedPageBreak/>
         <w:drawing>
           <wp:inline distT="0" distB="0" distL="0" distR="0">
             <wp:extent cx="4335780" cy="1630679"/>
@@ -5953,7 +6523,7 @@
                     <pic:cNvPicPr/>
                   </pic:nvPicPr>
                   <pic:blipFill>
-                    <a:blip r:embed="rId16"/>
+                    <a:blip r:embed="rId20"/>
                     <a:stretch/>
                   </pic:blipFill>
                   <pic:spPr>
@@ -5978,7 +6548,13 @@
         <w:jc w:val="center"/>
       </w:pPr>
       <w:r>
-        <w:t xml:space="preserve">Рисунок 9 – Справочник «Команды </w:t>
+        <w:t xml:space="preserve">Рисунок </w:t>
+      </w:r>
+      <w:r>
+        <w:t>12</w:t>
+      </w:r>
+      <w:r>
+        <w:t xml:space="preserve"> – Справочник «Команды </w:t>
       </w:r>
       <w:proofErr w:type="spellStart"/>
       <w:r>
@@ -6007,19 +6583,19 @@
         </w:tabs>
         <w:ind w:left="0" w:firstLine="709"/>
       </w:pPr>
-      <w:bookmarkStart w:id="61" w:name="_Toc195789001"/>
-      <w:bookmarkStart w:id="62" w:name="_Toc195790494"/>
-      <w:bookmarkStart w:id="63" w:name="_Toc195790584"/>
-      <w:bookmarkStart w:id="64" w:name="_Toc195790682"/>
-      <w:bookmarkStart w:id="65" w:name="_Toc195790773"/>
+      <w:bookmarkStart w:id="62" w:name="_Toc195789001"/>
+      <w:bookmarkStart w:id="63" w:name="_Toc195790494"/>
+      <w:bookmarkStart w:id="64" w:name="_Toc195790584"/>
+      <w:bookmarkStart w:id="65" w:name="_Toc195790682"/>
+      <w:bookmarkStart w:id="66" w:name="_Toc195823209"/>
       <w:r>
         <w:t>Реализация информационной системы</w:t>
       </w:r>
-      <w:bookmarkEnd w:id="61"/>
       <w:bookmarkEnd w:id="62"/>
       <w:bookmarkEnd w:id="63"/>
       <w:bookmarkEnd w:id="64"/>
       <w:bookmarkEnd w:id="65"/>
+      <w:bookmarkEnd w:id="66"/>
     </w:p>
     <w:p>
       <w:pPr>
@@ -6044,7 +6620,19 @@
       </w:r>
       <w:proofErr w:type="spellEnd"/>
       <w:r>
-        <w:t xml:space="preserve">», на которых информация об обучающихся представлена в наглядном виде и есть инструменты для работы с соответствующими разделами системы, представленные на рисунках 10-17 соответственно. </w:t>
+        <w:t>», на которых информация об обучающихся представлена в наглядном виде и есть инструменты для работы с соответствующими разделами системы, представленные на рисунках 1</w:t>
+      </w:r>
+      <w:r>
+        <w:t>3</w:t>
+      </w:r>
+      <w:r>
+        <w:t>-</w:t>
+      </w:r>
+      <w:r>
+        <w:t>20</w:t>
+      </w:r>
+      <w:r>
+        <w:t xml:space="preserve"> соответственно. </w:t>
       </w:r>
     </w:p>
     <w:p>
@@ -6071,7 +6659,7 @@
                     <pic:cNvPicPr/>
                   </pic:nvPicPr>
                   <pic:blipFill>
-                    <a:blip r:embed="rId17"/>
+                    <a:blip r:embed="rId21"/>
                     <a:stretch/>
                   </pic:blipFill>
                   <pic:spPr>
@@ -6097,7 +6685,13 @@
         <w:jc w:val="center"/>
       </w:pPr>
       <w:r>
-        <w:t>Рисунок 10 – Подсистемы конфигурации</w:t>
+        <w:t>Рисунок 1</w:t>
+      </w:r>
+      <w:r>
+        <w:t>3</w:t>
+      </w:r>
+      <w:r>
+        <w:t xml:space="preserve"> – Подсистемы конфигурации</w:t>
       </w:r>
     </w:p>
     <w:p>
@@ -6129,7 +6723,7 @@
                     <pic:cNvPicPr/>
                   </pic:nvPicPr>
                   <pic:blipFill>
-                    <a:blip r:embed="rId18"/>
+                    <a:blip r:embed="rId22"/>
                     <a:stretch/>
                   </pic:blipFill>
                   <pic:spPr>
@@ -6155,7 +6749,13 @@
         <w:jc w:val="center"/>
       </w:pPr>
       <w:r>
-        <w:t>Рисунок 11 – Подсистема «</w:t>
+        <w:t>Рисунок 1</w:t>
+      </w:r>
+      <w:r>
+        <w:t>4</w:t>
+      </w:r>
+      <w:r>
+        <w:t xml:space="preserve"> – Подсистема «</w:t>
       </w:r>
       <w:proofErr w:type="spellStart"/>
       <w:r>
@@ -6195,7 +6795,7 @@
                     <pic:cNvPicPr/>
                   </pic:nvPicPr>
                   <pic:blipFill>
-                    <a:blip r:embed="rId19"/>
+                    <a:blip r:embed="rId23"/>
                     <a:stretch/>
                   </pic:blipFill>
                   <pic:spPr>
@@ -6220,7 +6820,13 @@
         <w:jc w:val="center"/>
       </w:pPr>
       <w:r>
-        <w:t>Рисунок 12 – Подсистема «Бонусная система»</w:t>
+        <w:t>Рисунок 1</w:t>
+      </w:r>
+      <w:r>
+        <w:t>5</w:t>
+      </w:r>
+      <w:r>
+        <w:t xml:space="preserve"> – Подсистема «Бонусная система»</w:t>
       </w:r>
     </w:p>
     <w:p>
@@ -6247,7 +6853,7 @@
                     <pic:cNvPicPr/>
                   </pic:nvPicPr>
                   <pic:blipFill>
-                    <a:blip r:embed="rId20"/>
+                    <a:blip r:embed="rId24"/>
                     <a:stretch/>
                   </pic:blipFill>
                   <pic:spPr>
@@ -6272,7 +6878,13 @@
         <w:jc w:val="center"/>
       </w:pPr>
       <w:r>
-        <w:t>Рисунок 13 – Подсистема «Рейтинговая система»</w:t>
+        <w:t>Рисунок 1</w:t>
+      </w:r>
+      <w:r>
+        <w:t>6</w:t>
+      </w:r>
+      <w:r>
+        <w:t xml:space="preserve"> – Подсистема «Рейтинговая система»</w:t>
       </w:r>
     </w:p>
     <w:p>
@@ -6304,7 +6916,7 @@
                     <pic:cNvPicPr/>
                   </pic:nvPicPr>
                   <pic:blipFill>
-                    <a:blip r:embed="rId21"/>
+                    <a:blip r:embed="rId25"/>
                     <a:stretch/>
                   </pic:blipFill>
                   <pic:spPr>
@@ -6329,7 +6941,13 @@
         <w:jc w:val="center"/>
       </w:pPr>
       <w:r>
-        <w:t>Рисунок 14 – Подсистема «Учебная часть»</w:t>
+        <w:t>Рисунок 1</w:t>
+      </w:r>
+      <w:r>
+        <w:t>7</w:t>
+      </w:r>
+      <w:r>
+        <w:t xml:space="preserve"> – Подсистема «Учебная часть»</w:t>
       </w:r>
     </w:p>
     <w:p>
@@ -6361,7 +6979,7 @@
                     <pic:cNvPicPr/>
                   </pic:nvPicPr>
                   <pic:blipFill>
-                    <a:blip r:embed="rId22"/>
+                    <a:blip r:embed="rId26"/>
                     <a:stretch/>
                   </pic:blipFill>
                   <pic:spPr>
@@ -6386,7 +7004,13 @@
         <w:jc w:val="center"/>
       </w:pPr>
       <w:r>
-        <w:t>Рисунок 15 – Вкладка «Рейтинг» главной страницы</w:t>
+        <w:t>Рисунок 1</w:t>
+      </w:r>
+      <w:r>
+        <w:t>8</w:t>
+      </w:r>
+      <w:r>
+        <w:t xml:space="preserve"> – Вкладка «Рейтинг» главной страницы</w:t>
       </w:r>
     </w:p>
     <w:p>
@@ -6418,7 +7042,7 @@
                     <pic:cNvPicPr/>
                   </pic:nvPicPr>
                   <pic:blipFill>
-                    <a:blip r:embed="rId23"/>
+                    <a:blip r:embed="rId27"/>
                     <a:stretch/>
                   </pic:blipFill>
                   <pic:spPr>
@@ -6443,7 +7067,13 @@
         <w:jc w:val="center"/>
       </w:pPr>
       <w:r>
-        <w:t>Рисунок 16 – Вкладка «Достижения» главной страницы</w:t>
+        <w:t>Рисунок 1</w:t>
+      </w:r>
+      <w:r>
+        <w:t>9</w:t>
+      </w:r>
+      <w:r>
+        <w:t xml:space="preserve"> – Вкладка «Достижения» главной страницы</w:t>
       </w:r>
     </w:p>
     <w:p>
@@ -6475,7 +7105,7 @@
                     <pic:cNvPicPr/>
                   </pic:nvPicPr>
                   <pic:blipFill>
-                    <a:blip r:embed="rId24"/>
+                    <a:blip r:embed="rId28"/>
                     <a:stretch/>
                   </pic:blipFill>
                   <pic:spPr>
@@ -6500,7 +7130,13 @@
         <w:jc w:val="center"/>
       </w:pPr>
       <w:r>
-        <w:t>Рисунок 17 – Вкладка «</w:t>
+        <w:t xml:space="preserve">Рисунок </w:t>
+      </w:r>
+      <w:r>
+        <w:t>20</w:t>
+      </w:r>
+      <w:r>
+        <w:t xml:space="preserve"> – Вкладка «</w:t>
       </w:r>
       <w:proofErr w:type="spellStart"/>
       <w:r>
@@ -6527,7 +7163,41 @@
       </w:r>
       <w:proofErr w:type="spellEnd"/>
       <w:r>
-        <w:t>-бот «Плюсик», функционал которого представлен на рисунках 18 и 19, а программный код его реализации представлен в приложении А.</w:t>
+        <w:t xml:space="preserve">-бот «Плюсик», функционал которого представлен на рисунках </w:t>
+      </w:r>
+      <w:r>
+        <w:t>21</w:t>
+      </w:r>
+      <w:r>
+        <w:t xml:space="preserve"> и </w:t>
+      </w:r>
+      <w:r>
+        <w:t>22</w:t>
+      </w:r>
+      <w:r>
+        <w:t>, а программный код его реализации представлен в приложении А.</w:t>
+      </w:r>
+      <w:r>
+        <w:t xml:space="preserve"> С полным программным кодом реализации приложения «Плюсик» можно ознакомиться по ссылке</w:t>
+      </w:r>
+      <w:r>
+        <w:rPr>
+          <w:color w:val="auto"/>
+        </w:rPr>
+        <w:t xml:space="preserve">: </w:t>
+      </w:r>
+      <w:hyperlink r:id="rId29" w:history="1">
+        <w:r>
+          <w:rPr>
+            <w:rStyle w:val="ad"/>
+            <w:color w:val="auto"/>
+            <w:u w:val="none"/>
+          </w:rPr>
+          <w:t>https://github.com/LerkaIssy/ProductionPractice</w:t>
+        </w:r>
+      </w:hyperlink>
+      <w:r>
+        <w:t xml:space="preserve">. </w:t>
       </w:r>
     </w:p>
     <w:p>
@@ -6553,7 +7223,7 @@
                     <pic:cNvPicPr/>
                   </pic:nvPicPr>
                   <pic:blipFill>
-                    <a:blip r:embed="rId25"/>
+                    <a:blip r:embed="rId30"/>
                     <a:stretch/>
                   </pic:blipFill>
                   <pic:spPr>
@@ -6578,7 +7248,13 @@
         <w:jc w:val="center"/>
       </w:pPr>
       <w:r>
-        <w:t xml:space="preserve">Рисунок 18 – </w:t>
+        <w:t xml:space="preserve">Рисунок </w:t>
+      </w:r>
+      <w:r>
+        <w:t>21</w:t>
+      </w:r>
+      <w:r>
+        <w:t xml:space="preserve"> – </w:t>
       </w:r>
       <w:proofErr w:type="spellStart"/>
       <w:r>
@@ -6616,7 +7292,7 @@
                     <pic:cNvPicPr/>
                   </pic:nvPicPr>
                   <pic:blipFill>
-                    <a:blip r:embed="rId26"/>
+                    <a:blip r:embed="rId31"/>
                     <a:stretch/>
                   </pic:blipFill>
                   <pic:spPr>
@@ -6640,7 +7316,13 @@
         <w:jc w:val="center"/>
       </w:pPr>
       <w:r>
-        <w:t xml:space="preserve">Рисунок 19 – </w:t>
+        <w:t xml:space="preserve">Рисунок </w:t>
+      </w:r>
+      <w:r>
+        <w:t>22</w:t>
+      </w:r>
+      <w:r>
+        <w:t xml:space="preserve"> – </w:t>
       </w:r>
       <w:proofErr w:type="spellStart"/>
       <w:r>
@@ -6653,12 +7335,37 @@
     </w:p>
     <w:p>
       <w:pPr>
-        <w:jc w:val="center"/>
-      </w:pPr>
-    </w:p>
-    <w:p>
-      <w:r>
-        <w:t xml:space="preserve">Для обеспечения соответствия заявленным требованиям были разработаны 5 тест-кейсов для модуля отправки сообщений в </w:t>
+        <w:spacing w:after="200" w:line="276" w:lineRule="auto"/>
+        <w:ind w:firstLine="0"/>
+        <w:jc w:val="left"/>
+      </w:pPr>
+      <w:r>
+        <w:br w:type="page"/>
+      </w:r>
+    </w:p>
+    <w:p>
+      <w:pPr>
+        <w:pStyle w:val="2"/>
+        <w:numPr>
+          <w:ilvl w:val="1"/>
+          <w:numId w:val="14"/>
+        </w:numPr>
+        <w:tabs>
+          <w:tab w:val="left" w:pos="1276"/>
+        </w:tabs>
+        <w:ind w:left="0" w:firstLine="709"/>
+      </w:pPr>
+      <w:bookmarkStart w:id="67" w:name="_Toc195823210"/>
+      <w:r>
+        <w:lastRenderedPageBreak/>
+        <w:t>Тестирование информационной системы</w:t>
+      </w:r>
+      <w:bookmarkEnd w:id="67"/>
+    </w:p>
+    <w:p/>
+    <w:p>
+      <w:r>
+        <w:t xml:space="preserve">Для обеспечения высокого уровня надежности и функциональности модуля отправки сообщений в </w:t>
       </w:r>
       <w:proofErr w:type="spellStart"/>
       <w:r>
@@ -6666,17 +7373,45 @@
       </w:r>
       <w:proofErr w:type="spellEnd"/>
       <w:r>
-        <w:t xml:space="preserve">, </w:t>
-      </w:r>
-      <w:r>
-        <w:lastRenderedPageBreak/>
-        <w:t>представленные в приложении В и приложении Б программный код 2 соответственно.</w:t>
-      </w:r>
-    </w:p>
-    <w:p>
-      <w:pPr>
-        <w:pStyle w:val="a9"/>
-      </w:pPr>
+        <w:t xml:space="preserve"> была проведена тщательная подготовка и разработка специализированных тестов. Всего было создано пять уникальных тест-кейсов, каждый из которых направлен на проверку отдельных аспектов работы модуля. Эти кейсы позволяют убедиться в правильности реализации всех заявленных требований и обеспечивают высокую степень покрытия возможных сценариев использования модуля.</w:t>
+      </w:r>
+    </w:p>
+    <w:p>
+      <w:r>
+        <w:t xml:space="preserve">Тест-кейсы охватывают такие важные аспекты, как проверка корректности формирования сообщений, успешная отправка текста и мультимедийных файлов, обработка ошибок </w:t>
+      </w:r>
+      <w:r>
+        <w:t>существования пользователей</w:t>
+      </w:r>
+      <w:r>
+        <w:t xml:space="preserve"> и</w:t>
+      </w:r>
+      <w:r>
+        <w:t xml:space="preserve"> отправки пустых сообщений</w:t>
+      </w:r>
+      <w:r>
+        <w:t>. После разработки каждого кейса проводились серии проверок, в ходе которых выявлялись возможные проблемы и слабые места программного кода. Результаты испытаний зафиксированы в приложени</w:t>
+      </w:r>
+      <w:r>
+        <w:t>и</w:t>
+      </w:r>
+      <w:r>
+        <w:t xml:space="preserve"> Б документа, где </w:t>
+      </w:r>
+      <w:r>
+        <w:t xml:space="preserve">представлены тест-кейсы. </w:t>
+      </w:r>
+      <w:r>
+        <w:t xml:space="preserve">Таким образом, проведенное тестирование позволило выявить и устранить потенциальные недостатки, обеспечив надежную работу модуля отправки сообщений в </w:t>
+      </w:r>
+      <w:proofErr w:type="spellStart"/>
+      <w:r>
+        <w:t>Telegram</w:t>
+      </w:r>
+      <w:proofErr w:type="spellEnd"/>
+      <w:r>
+        <w:t>.</w:t>
+      </w:r>
     </w:p>
     <w:p>
       <w:pPr>
@@ -6692,20 +7427,20 @@
       <w:pPr>
         <w:pStyle w:val="1"/>
       </w:pPr>
-      <w:bookmarkStart w:id="66" w:name="_Toc195789002"/>
-      <w:bookmarkStart w:id="67" w:name="_Toc195790495"/>
-      <w:bookmarkStart w:id="68" w:name="_Toc195790585"/>
-      <w:bookmarkStart w:id="69" w:name="_Toc195790683"/>
-      <w:bookmarkStart w:id="70" w:name="_Toc195790774"/>
+      <w:bookmarkStart w:id="68" w:name="_Toc195789002"/>
+      <w:bookmarkStart w:id="69" w:name="_Toc195790495"/>
+      <w:bookmarkStart w:id="70" w:name="_Toc195790585"/>
+      <w:bookmarkStart w:id="71" w:name="_Toc195790683"/>
+      <w:bookmarkStart w:id="72" w:name="_Toc195823211"/>
       <w:r>
         <w:lastRenderedPageBreak/>
         <w:t>ЗАКЛЮЧЕНИЕ</w:t>
       </w:r>
-      <w:bookmarkEnd w:id="66"/>
-      <w:bookmarkEnd w:id="67"/>
       <w:bookmarkEnd w:id="68"/>
       <w:bookmarkEnd w:id="69"/>
       <w:bookmarkEnd w:id="70"/>
+      <w:bookmarkEnd w:id="71"/>
+      <w:bookmarkEnd w:id="72"/>
     </w:p>
     <w:p/>
     <w:p>
@@ -6764,19 +7499,19 @@
         <w:lastRenderedPageBreak/>
         <w:tab/>
       </w:r>
-      <w:bookmarkStart w:id="71" w:name="_Toc195789003"/>
-      <w:bookmarkStart w:id="72" w:name="_Toc195790496"/>
-      <w:bookmarkStart w:id="73" w:name="_Toc195790586"/>
-      <w:bookmarkStart w:id="74" w:name="_Toc195790684"/>
-      <w:bookmarkStart w:id="75" w:name="_Toc195790775"/>
+      <w:bookmarkStart w:id="73" w:name="_Toc195789003"/>
+      <w:bookmarkStart w:id="74" w:name="_Toc195790496"/>
+      <w:bookmarkStart w:id="75" w:name="_Toc195790586"/>
+      <w:bookmarkStart w:id="76" w:name="_Toc195790684"/>
+      <w:bookmarkStart w:id="77" w:name="_Toc195823212"/>
       <w:r>
         <w:t>ПРИЛОЖЕНИЕ А</w:t>
       </w:r>
-      <w:bookmarkEnd w:id="71"/>
-      <w:bookmarkEnd w:id="72"/>
       <w:bookmarkEnd w:id="73"/>
       <w:bookmarkEnd w:id="74"/>
       <w:bookmarkEnd w:id="75"/>
+      <w:bookmarkEnd w:id="76"/>
+      <w:bookmarkEnd w:id="77"/>
     </w:p>
     <w:p>
       <w:pPr>
@@ -15920,20 +16655,20 @@
         <w:pStyle w:val="1"/>
         <w:jc w:val="right"/>
       </w:pPr>
-      <w:bookmarkStart w:id="76" w:name="_Toc195789004"/>
-      <w:bookmarkStart w:id="77" w:name="_Toc195790497"/>
-      <w:bookmarkStart w:id="78" w:name="_Toc195790587"/>
-      <w:bookmarkStart w:id="79" w:name="_Toc195790685"/>
-      <w:bookmarkStart w:id="80" w:name="_Toc195790776"/>
+      <w:bookmarkStart w:id="78" w:name="_Toc195789004"/>
+      <w:bookmarkStart w:id="79" w:name="_Toc195790497"/>
+      <w:bookmarkStart w:id="80" w:name="_Toc195790587"/>
+      <w:bookmarkStart w:id="81" w:name="_Toc195790685"/>
+      <w:bookmarkStart w:id="82" w:name="_Toc195823213"/>
       <w:r>
         <w:lastRenderedPageBreak/>
         <w:t>ПРИЛОЖЕНИЕ Б</w:t>
       </w:r>
-      <w:bookmarkEnd w:id="76"/>
-      <w:bookmarkEnd w:id="77"/>
       <w:bookmarkEnd w:id="78"/>
       <w:bookmarkEnd w:id="79"/>
       <w:bookmarkEnd w:id="80"/>
+      <w:bookmarkEnd w:id="81"/>
+      <w:bookmarkEnd w:id="82"/>
     </w:p>
     <w:p>
       <w:pPr>
@@ -21605,7 +22340,7 @@
       </w:pPr>
     </w:p>
     <w:sectPr>
-      <w:footerReference w:type="first" r:id="rId27"/>
+      <w:footerReference w:type="first" r:id="rId32"/>
       <w:pgSz w:w="11906" w:h="16838"/>
       <w:pgMar w:top="1134" w:right="851" w:bottom="1134" w:left="1701" w:header="709" w:footer="709" w:gutter="0"/>
       <w:cols w:space="720"/>
@@ -23469,7 +24204,7 @@
   <w:style w:type="paragraph" w:default="1" w:styleId="a">
     <w:name w:val="Normal"/>
     <w:qFormat/>
-    <w:rsid w:val="0046436B"/>
+    <w:rsid w:val="00446C4B"/>
     <w:pPr>
       <w:spacing w:after="0" w:line="360" w:lineRule="auto"/>
       <w:ind w:firstLine="709"/>
@@ -24116,6 +24851,18 @@
       </w:tblBorders>
     </w:tblPr>
   </w:style>
+  <w:style w:type="character" w:styleId="af7">
+    <w:name w:val="Unresolved Mention"/>
+    <w:basedOn w:val="a0"/>
+    <w:uiPriority w:val="99"/>
+    <w:semiHidden/>
+    <w:unhideWhenUsed/>
+    <w:rsid w:val="00446C4B"/>
+    <w:rPr>
+      <w:color w:val="605E5C"/>
+      <w:shd w:val="clear" w:color="auto" w:fill="E1DFDD"/>
+    </w:rPr>
+  </w:style>
 </w:styles>
 </file>
 
